--- a/Comercio enunciado.docx
+++ b/Comercio enunciado.docx
@@ -102,23 +102,7 @@
           <w:szCs w:val="18"/>
           <w:lang w:val="es-ES"/>
         </w:rPr>
-        <w:t xml:space="preserve">Cuando se registra una compra de productos, deberá </w:t>
-      </w:r>
-      <w:r>
-        <w:rPr>
-          <w:sz w:val="18"/>
-          <w:szCs w:val="18"/>
-          <w:lang w:val="es-ES"/>
-        </w:rPr>
-        <w:t>registrar la fecha del pedido, forma de pago (tarjeta/efectivo) y la cantidad solicitada de cada producto, por el cliente. Si la forma de pago es en efectivo y realizar un descuento del 10%, Si la forma de pago es en tarjeta, se realizará un recargo del 5%</w:t>
-      </w:r>
-      <w:r>
-        <w:rPr>
-          <w:sz w:val="18"/>
-          <w:szCs w:val="18"/>
-          <w:lang w:val="es-ES"/>
-        </w:rPr>
-        <w:t xml:space="preserve">. </w:t>
+        <w:t xml:space="preserve">Cuando se registra una compra de productos, deberá registrar la fecha del pedido, forma de pago (tarjeta/efectivo) y la cantidad solicitada de cada producto, por el cliente. Si la forma de pago es en efectivo y realizar un descuento del 10%, Si la forma de pago es en tarjeta, se realizará un recargo del 5%. </w:t>
       </w:r>
     </w:p>
     <w:p>
@@ -139,39 +123,23 @@
           <w:szCs w:val="18"/>
           <w:lang w:val="es-ES"/>
         </w:rPr>
-        <w:t>Los administradores de la empresa requieren una página web que les permita llevar a cabo las diversas transacciones mencionadas. Los administradores tendrán acceso al sistema a través de un usuario y contraseña. Los procesos solicitados son: 1. ABM Cli</w:t>
-      </w:r>
-      <w:r>
-        <w:rPr>
-          <w:sz w:val="18"/>
-          <w:szCs w:val="18"/>
-          <w:lang w:val="es-ES"/>
-        </w:rPr>
-        <w:t>ente 2. ABM Proveedor 3. ABM Producto´ 4. ABM Compra  5. ABM Detalle de Compra.  6. Listar las compras realizados en un rango de fecha (Fecha Desde y Fecha Hasta). Mostrar: fecha de compra, forma de pago, total, nombre y apellido del cliente, producto, can</w:t>
-      </w:r>
-      <w:r>
-        <w:rPr>
-          <w:sz w:val="18"/>
-          <w:szCs w:val="18"/>
-          <w:lang w:val="es-ES"/>
-        </w:rPr>
-        <w:t>tidad vendida, precio unitario, descuento e incremento. 7. Listar los  productos y de la empresa por categoría (Control que permita seleccionar las distintas categorías). 8. Listar las compras realizadas por un cliente previamente seleccionado 9. Listar lo</w:t>
-      </w:r>
-      <w:r>
-        <w:rPr>
-          <w:sz w:val="18"/>
-          <w:szCs w:val="18"/>
-          <w:lang w:val="es-ES"/>
-        </w:rPr>
-        <w:t>s  proveedores de la empresa por calidad (Control que permita seleccionar las distintas calidades), y los productos que ofrece 10. Listar los productos ofrecidos por los proveedores según la calidad del proveedor (Control que permita seleccionar las distin</w:t>
-      </w:r>
-      <w:r>
-        <w:rPr>
-          <w:sz w:val="18"/>
-          <w:szCs w:val="18"/>
-          <w:lang w:val="es-ES"/>
-        </w:rPr>
-        <w:t xml:space="preserve">tas calidades).  11. Listar los productos solicitados por un cliente determinado (Control que permita seleccionar los distintos clientes).  </w:t>
+        <w:t xml:space="preserve">Los administradores de la empresa requieren una página web que les permita llevar a cabo las diversas transacciones mencionadas. Los administradores tendrán acceso al sistema a través de un usuario y contraseña. Los procesos solicitados son: 1. ABM Cliente 2. ABM Proveedor 3. ABM Producto´ 4. ABM Compra  5. ABM Detalle de Compra.  6. Listar las compras realizados en un rango de fecha (Fecha Desde y Fecha Hasta). Mostrar: fecha de compra, forma de pago, total, nombre y apellido del cliente, producto, cantidad vendida, precio unitario, descuento e incremento. 7. Listar los  productos y de la empresa por categoría (Control que permita seleccionar las distintas categorías). 8. Listar las compras realizadas por un cliente previamente seleccionado 9. Listar los  proveedores de la empresa por calidad (Control que permita seleccionar las distintas calidades), y los productos que ofrece </w:t>
+      </w:r>
+      <w:r>
+        <w:rPr>
+          <w:sz w:val="18"/>
+          <w:szCs w:val="18"/>
+          <w:lang w:val="es-ES"/>
+        </w:rPr>
+        <w:t xml:space="preserve"> 10</w:t>
+      </w:r>
+      <w:r>
+        <w:rPr>
+          <w:sz w:val="18"/>
+          <w:szCs w:val="18"/>
+          <w:lang w:val="es-ES"/>
+        </w:rPr>
+        <w:t xml:space="preserve">. Listar los productos solicitados por un cliente determinado (Control que permita seleccionar los distintos clientes).  </w:t>
       </w:r>
     </w:p>
     <w:p>
@@ -192,15 +160,7 @@
           <w:szCs w:val="18"/>
           <w:lang w:val="es-ES"/>
         </w:rPr>
-        <w:t>Observaciones: Eliminación Cliente: verificar que no figure asociado a ninguna compra. En caso de encontrarse asoc</w:t>
-      </w:r>
-      <w:r>
-        <w:rPr>
-          <w:sz w:val="18"/>
-          <w:szCs w:val="18"/>
-          <w:lang w:val="es-ES"/>
-        </w:rPr>
-        <w:t>iado a una compra, emitir un mensaje “No  se puede eliminar por tener  compras  registradas”.</w:t>
+        <w:t>Observaciones: Eliminación Cliente: verificar que no figure asociado a ninguna compra. En caso de encontrarse asociado a una compra, emitir un mensaje “No  se puede eliminar por tener  compras  registradas”.</w:t>
       </w:r>
       <w:r>
         <w:rPr>
@@ -212,6 +172,10 @@
     </w:p>
     <w:p>
       <w:r>
+        <w:rPr>
+          <w:noProof/>
+          <w:lang w:val="es-ES" w:eastAsia="es-ES"/>
+        </w:rPr>
         <w:drawing>
           <wp:inline distT="0" distB="0" distL="0" distR="0">
             <wp:extent cx="3157515" cy="2355790"/>
@@ -219,7 +183,7 @@
             <wp:docPr id="1" name="Imagen 1">
               <a:extLst xmlns:a="http://schemas.openxmlformats.org/drawingml/2006/main">
                 <a:ext uri="{FF2B5EF4-FFF2-40B4-BE49-F238E27FC236}">
-                  <a16:creationId xmlns="" xmlns:p="http://schemas.openxmlformats.org/presentationml/2006/main" xmlns:a16="http://schemas.microsoft.com/office/drawing/2014/main" xmlns:lc="http://schemas.openxmlformats.org/drawingml/2006/lockedCanvas" id="{E87F07EA-B62F-4797-B0AA-14FD4458664B}"/>
+                  <a16:creationId xmlns:lc="http://schemas.openxmlformats.org/drawingml/2006/lockedCanvas" xmlns:a16="http://schemas.microsoft.com/office/drawing/2014/main" xmlns:p="http://schemas.openxmlformats.org/presentationml/2006/main" xmlns="" xmlns:w="http://schemas.openxmlformats.org/wordprocessingml/2006/main" xmlns:w10="urn:schemas-microsoft-com:office:word" xmlns:v="urn:schemas-microsoft-com:vml" xmlns:o="urn:schemas-microsoft-com:office:office" id="{E87F07EA-B62F-4797-B0AA-14FD4458664B}"/>
                 </a:ext>
               </a:extLst>
             </wp:docPr>
@@ -231,7 +195,7 @@
                     <pic:cNvPr id="4" name="Marcador de contenido 3">
                       <a:extLst>
                         <a:ext uri="{FF2B5EF4-FFF2-40B4-BE49-F238E27FC236}">
-                          <a16:creationId xmlns="" xmlns:p="http://schemas.openxmlformats.org/presentationml/2006/main" xmlns:a16="http://schemas.microsoft.com/office/drawing/2014/main" xmlns:lc="http://schemas.openxmlformats.org/drawingml/2006/lockedCanvas" id="{E87F07EA-B62F-4797-B0AA-14FD4458664B}"/>
+                          <a16:creationId xmlns:lc="http://schemas.openxmlformats.org/drawingml/2006/lockedCanvas" xmlns:a16="http://schemas.microsoft.com/office/drawing/2014/main" xmlns:p="http://schemas.openxmlformats.org/presentationml/2006/main" xmlns="" xmlns:w="http://schemas.openxmlformats.org/wordprocessingml/2006/main" xmlns:w10="urn:schemas-microsoft-com:office:word" xmlns:v="urn:schemas-microsoft-com:vml" xmlns:o="urn:schemas-microsoft-com:office:office" id="{E87F07EA-B62F-4797-B0AA-14FD4458664B}"/>
                         </a:ext>
                       </a:extLst>
                     </pic:cNvPr>
@@ -620,6 +584,7 @@
   <w:style w:type="character" w:default="1" w:styleId="Fuentedeprrafopredeter">
     <w:name w:val="Default Paragraph Font"/>
     <w:uiPriority w:val="1"/>
+    <w:semiHidden/>
     <w:unhideWhenUsed/>
   </w:style>
   <w:style w:type="table" w:default="1" w:styleId="Tablanormal">

--- a/Comercio enunciado.docx
+++ b/Comercio enunciado.docx
@@ -123,23 +123,270 @@
           <w:szCs w:val="18"/>
           <w:lang w:val="es-ES"/>
         </w:rPr>
-        <w:t xml:space="preserve">Los administradores de la empresa requieren una página web que les permita llevar a cabo las diversas transacciones mencionadas. Los administradores tendrán acceso al sistema a través de un usuario y contraseña. Los procesos solicitados son: 1. ABM Cliente 2. ABM Proveedor 3. ABM Producto´ 4. ABM Compra  5. ABM Detalle de Compra.  6. Listar las compras realizados en un rango de fecha (Fecha Desde y Fecha Hasta). Mostrar: fecha de compra, forma de pago, total, nombre y apellido del cliente, producto, cantidad vendida, precio unitario, descuento e incremento. 7. Listar los  productos y de la empresa por categoría (Control que permita seleccionar las distintas categorías). 8. Listar las compras realizadas por un cliente previamente seleccionado 9. Listar los  proveedores de la empresa por calidad (Control que permita seleccionar las distintas calidades), y los productos que ofrece </w:t>
-      </w:r>
-      <w:r>
-        <w:rPr>
-          <w:sz w:val="18"/>
-          <w:szCs w:val="18"/>
-          <w:lang w:val="es-ES"/>
-        </w:rPr>
-        <w:t xml:space="preserve"> 10</w:t>
-      </w:r>
-      <w:r>
-        <w:rPr>
-          <w:sz w:val="18"/>
-          <w:szCs w:val="18"/>
-          <w:lang w:val="es-ES"/>
-        </w:rPr>
-        <w:t xml:space="preserve">. Listar los productos solicitados por un cliente determinado (Control que permita seleccionar los distintos clientes).  </w:t>
+        <w:t xml:space="preserve">Los administradores de la empresa requieren una página web que les permita llevar a cabo las diversas transacciones mencionadas. Los administradores tendrán acceso al sistema a través de un usuario y contraseña. Los procesos solicitados son: </w:t>
+      </w:r>
+    </w:p>
+    <w:p>
+      <w:pPr>
+        <w:numPr>
+          <w:ilvl w:val="0"/>
+          <w:numId w:val="1"/>
+        </w:numPr>
+        <w:rPr>
+          <w:sz w:val="18"/>
+          <w:szCs w:val="18"/>
+          <w:lang w:val="es-ES"/>
+        </w:rPr>
+      </w:pPr>
+      <w:r>
+        <w:rPr>
+          <w:sz w:val="18"/>
+          <w:szCs w:val="18"/>
+          <w:lang w:val="es-ES"/>
+        </w:rPr>
+        <w:t xml:space="preserve">1. ABM Cliente </w:t>
+      </w:r>
+    </w:p>
+    <w:p>
+      <w:pPr>
+        <w:numPr>
+          <w:ilvl w:val="0"/>
+          <w:numId w:val="1"/>
+        </w:numPr>
+        <w:rPr>
+          <w:sz w:val="18"/>
+          <w:szCs w:val="18"/>
+          <w:lang w:val="es-ES"/>
+        </w:rPr>
+      </w:pPr>
+      <w:r>
+        <w:rPr>
+          <w:sz w:val="18"/>
+          <w:szCs w:val="18"/>
+          <w:lang w:val="es-ES"/>
+        </w:rPr>
+        <w:t xml:space="preserve">2. ABM Proveedor </w:t>
+      </w:r>
+    </w:p>
+    <w:p>
+      <w:pPr>
+        <w:numPr>
+          <w:ilvl w:val="0"/>
+          <w:numId w:val="1"/>
+        </w:numPr>
+        <w:rPr>
+          <w:sz w:val="18"/>
+          <w:szCs w:val="18"/>
+          <w:lang w:val="es-ES"/>
+        </w:rPr>
+      </w:pPr>
+      <w:r>
+        <w:rPr>
+          <w:sz w:val="18"/>
+          <w:szCs w:val="18"/>
+          <w:lang w:val="es-ES"/>
+        </w:rPr>
+        <w:t xml:space="preserve">3. ABM Producto´ </w:t>
+      </w:r>
+    </w:p>
+    <w:p>
+      <w:pPr>
+        <w:numPr>
+          <w:ilvl w:val="0"/>
+          <w:numId w:val="1"/>
+        </w:numPr>
+        <w:rPr>
+          <w:sz w:val="18"/>
+          <w:szCs w:val="18"/>
+          <w:lang w:val="es-ES"/>
+        </w:rPr>
+      </w:pPr>
+      <w:r>
+        <w:rPr>
+          <w:sz w:val="18"/>
+          <w:szCs w:val="18"/>
+          <w:lang w:val="es-ES"/>
+        </w:rPr>
+        <w:t>4. ABM Compra</w:t>
+      </w:r>
+    </w:p>
+    <w:p>
+      <w:pPr>
+        <w:numPr>
+          <w:ilvl w:val="0"/>
+          <w:numId w:val="1"/>
+        </w:numPr>
+        <w:rPr>
+          <w:sz w:val="18"/>
+          <w:szCs w:val="18"/>
+          <w:lang w:val="es-ES"/>
+        </w:rPr>
+      </w:pPr>
+      <w:r>
+        <w:rPr>
+          <w:sz w:val="18"/>
+          <w:szCs w:val="18"/>
+          <w:lang w:val="es-ES"/>
+        </w:rPr>
+        <w:t xml:space="preserve"> 5. ABM Detalle de Compra.  </w:t>
+      </w:r>
+    </w:p>
+    <w:p>
+      <w:pPr>
+        <w:numPr>
+          <w:ilvl w:val="0"/>
+          <w:numId w:val="1"/>
+        </w:numPr>
+        <w:rPr>
+          <w:sz w:val="18"/>
+          <w:szCs w:val="18"/>
+          <w:lang w:val="es-ES"/>
+        </w:rPr>
+      </w:pPr>
+      <w:r>
+        <w:rPr>
+          <w:sz w:val="18"/>
+          <w:szCs w:val="18"/>
+          <w:lang w:val="es-ES"/>
+        </w:rPr>
+        <w:t xml:space="preserve">6. Listar las compras realizados en un rango de fecha (Fecha Desde y Fecha Hasta). Mostrar: fecha de compra, forma de pago, total, nombre y apellido del cliente, producto, cantidad vendida, precio unitario, descuento e incremento. </w:t>
+      </w:r>
+    </w:p>
+    <w:p>
+      <w:pPr>
+        <w:numPr>
+          <w:ilvl w:val="0"/>
+          <w:numId w:val="1"/>
+        </w:numPr>
+        <w:rPr>
+          <w:sz w:val="18"/>
+          <w:szCs w:val="18"/>
+          <w:lang w:val="es-ES"/>
+        </w:rPr>
+      </w:pPr>
+      <w:r>
+        <w:rPr>
+          <w:sz w:val="18"/>
+          <w:szCs w:val="18"/>
+          <w:lang w:val="es-ES"/>
+        </w:rPr>
+        <w:t xml:space="preserve">7. Listar los  productos y de la empresa por categoría (Control que permita seleccionar las distintas categorías). </w:t>
+      </w:r>
+    </w:p>
+    <w:p>
+      <w:pPr>
+        <w:numPr>
+          <w:ilvl w:val="0"/>
+          <w:numId w:val="1"/>
+        </w:numPr>
+        <w:rPr>
+          <w:sz w:val="18"/>
+          <w:szCs w:val="18"/>
+          <w:lang w:val="es-ES"/>
+        </w:rPr>
+      </w:pPr>
+      <w:r>
+        <w:rPr>
+          <w:sz w:val="18"/>
+          <w:szCs w:val="18"/>
+          <w:lang w:val="es-ES"/>
+        </w:rPr>
+        <w:t xml:space="preserve">8. Listar las compras realizadas por un cliente previamente seleccionado </w:t>
+      </w:r>
+    </w:p>
+    <w:p>
+      <w:pPr>
+        <w:numPr>
+          <w:ilvl w:val="0"/>
+          <w:numId w:val="1"/>
+        </w:numPr>
+        <w:rPr>
+          <w:sz w:val="18"/>
+          <w:szCs w:val="18"/>
+          <w:lang w:val="es-ES"/>
+        </w:rPr>
+      </w:pPr>
+      <w:r>
+        <w:rPr>
+          <w:sz w:val="18"/>
+          <w:szCs w:val="18"/>
+          <w:lang w:val="es-ES"/>
+        </w:rPr>
+        <w:t xml:space="preserve">9. Listar los  proveedores de la empresa por calidad (Control que permita seleccionar las distintas calidades), y los productos que ofrece </w:t>
+      </w:r>
+      <w:r>
+        <w:rPr>
+          <w:sz w:val="18"/>
+          <w:szCs w:val="18"/>
+          <w:lang w:val="es-ES"/>
+        </w:rPr>
+        <w:t xml:space="preserve"> </w:t>
+      </w:r>
+    </w:p>
+    <w:p>
+      <w:pPr>
+        <w:numPr>
+          <w:ilvl w:val="0"/>
+          <w:numId w:val="1"/>
+        </w:numPr>
+        <w:rPr>
+          <w:sz w:val="18"/>
+          <w:szCs w:val="18"/>
+          <w:lang w:val="es-ES"/>
+        </w:rPr>
+      </w:pPr>
+      <w:r>
+        <w:rPr>
+          <w:sz w:val="18"/>
+          <w:szCs w:val="18"/>
+          <w:lang w:val="es-ES"/>
+        </w:rPr>
+        <w:t>10</w:t>
+      </w:r>
+      <w:r>
+        <w:rPr>
+          <w:sz w:val="18"/>
+          <w:szCs w:val="18"/>
+          <w:lang w:val="es-ES"/>
+        </w:rPr>
+        <w:t>. Listar los productos solicitados por un cliente determinado (Control que permita selecc</w:t>
+      </w:r>
+      <w:r>
+        <w:rPr>
+          <w:sz w:val="18"/>
+          <w:szCs w:val="18"/>
+          <w:lang w:val="es-ES"/>
+        </w:rPr>
+        <w:t xml:space="preserve">ionar los distintos clientes). </w:t>
+      </w:r>
+    </w:p>
+    <w:p>
+      <w:pPr>
+        <w:numPr>
+          <w:ilvl w:val="0"/>
+          <w:numId w:val="1"/>
+        </w:numPr>
+        <w:rPr>
+          <w:sz w:val="18"/>
+          <w:szCs w:val="18"/>
+          <w:lang w:val="es-ES"/>
+        </w:rPr>
+      </w:pPr>
+      <w:r>
+        <w:rPr>
+          <w:sz w:val="18"/>
+          <w:szCs w:val="18"/>
+          <w:lang w:val="es-ES"/>
+        </w:rPr>
+        <w:t xml:space="preserve">11. Emitir un informe con lo recaudado de las  ventas en un rango de fecha </w:t>
+      </w:r>
+      <w:r>
+        <w:rPr>
+          <w:sz w:val="18"/>
+          <w:szCs w:val="18"/>
+          <w:lang w:val="es-ES"/>
+        </w:rPr>
+        <w:t>(Fecha Desde y Fecha Hasta).</w:t>
       </w:r>
     </w:p>
     <w:p>
@@ -176,6 +423,7 @@
           <w:noProof/>
           <w:lang w:val="es-ES" w:eastAsia="es-ES"/>
         </w:rPr>
+        <w:lastRenderedPageBreak/>
         <w:drawing>
           <wp:inline distT="0" distB="0" distL="0" distR="0">
             <wp:extent cx="3157515" cy="2355790"/>
@@ -183,7 +431,7 @@
             <wp:docPr id="1" name="Imagen 1">
               <a:extLst xmlns:a="http://schemas.openxmlformats.org/drawingml/2006/main">
                 <a:ext uri="{FF2B5EF4-FFF2-40B4-BE49-F238E27FC236}">
-                  <a16:creationId xmlns:lc="http://schemas.openxmlformats.org/drawingml/2006/lockedCanvas" xmlns:a16="http://schemas.microsoft.com/office/drawing/2014/main" xmlns:p="http://schemas.openxmlformats.org/presentationml/2006/main" xmlns="" xmlns:w="http://schemas.openxmlformats.org/wordprocessingml/2006/main" xmlns:w10="urn:schemas-microsoft-com:office:word" xmlns:v="urn:schemas-microsoft-com:vml" xmlns:o="urn:schemas-microsoft-com:office:office" id="{E87F07EA-B62F-4797-B0AA-14FD4458664B}"/>
+                  <a16:creationId xmlns:o="urn:schemas-microsoft-com:office:office" xmlns:v="urn:schemas-microsoft-com:vml" xmlns:w10="urn:schemas-microsoft-com:office:word" xmlns:w="http://schemas.openxmlformats.org/wordprocessingml/2006/main" xmlns="" xmlns:p="http://schemas.openxmlformats.org/presentationml/2006/main" xmlns:a16="http://schemas.microsoft.com/office/drawing/2014/main" xmlns:lc="http://schemas.openxmlformats.org/drawingml/2006/lockedCanvas" id="{E87F07EA-B62F-4797-B0AA-14FD4458664B}"/>
                 </a:ext>
               </a:extLst>
             </wp:docPr>
@@ -195,7 +443,7 @@
                     <pic:cNvPr id="4" name="Marcador de contenido 3">
                       <a:extLst>
                         <a:ext uri="{FF2B5EF4-FFF2-40B4-BE49-F238E27FC236}">
-                          <a16:creationId xmlns:lc="http://schemas.openxmlformats.org/drawingml/2006/lockedCanvas" xmlns:a16="http://schemas.microsoft.com/office/drawing/2014/main" xmlns:p="http://schemas.openxmlformats.org/presentationml/2006/main" xmlns="" xmlns:w="http://schemas.openxmlformats.org/wordprocessingml/2006/main" xmlns:w10="urn:schemas-microsoft-com:office:word" xmlns:v="urn:schemas-microsoft-com:vml" xmlns:o="urn:schemas-microsoft-com:office:office" id="{E87F07EA-B62F-4797-B0AA-14FD4458664B}"/>
+                          <a16:creationId xmlns:o="urn:schemas-microsoft-com:office:office" xmlns:v="urn:schemas-microsoft-com:vml" xmlns:w10="urn:schemas-microsoft-com:office:word" xmlns:w="http://schemas.openxmlformats.org/wordprocessingml/2006/main" xmlns="" xmlns:p="http://schemas.openxmlformats.org/presentationml/2006/main" xmlns:a16="http://schemas.microsoft.com/office/drawing/2014/main" xmlns:lc="http://schemas.openxmlformats.org/drawingml/2006/lockedCanvas" id="{E87F07EA-B62F-4797-B0AA-14FD4458664B}"/>
                         </a:ext>
                       </a:extLst>
                     </pic:cNvPr>
